--- a/Übung_5/Abgabe/Assignment_05 (Marco Prescher).docx
+++ b/Übung_5/Abgabe/Assignment_05 (Marco Prescher).docx
@@ -71,7 +71,19 @@
           <w:lang w:val="de-AT"/>
         </w:rPr>
         <w:br/>
-        <w:t>Siehe beigelegte .html files.</w:t>
+        <w:t xml:space="preserve">Siehe beigelegte .html </w:t>
+      </w:r>
+      <w:r>
+        <w:rPr>
+          <w:lang w:val="de-AT"/>
+        </w:rPr>
+        <w:t xml:space="preserve">und .js </w:t>
+      </w:r>
+      <w:r>
+        <w:rPr>
+          <w:lang w:val="de-AT"/>
+        </w:rPr>
+        <w:t>files.</w:t>
       </w:r>
       <w:r>
         <w:rPr>
@@ -137,19 +149,19 @@
           <w:lang w:val="de-AT"/>
         </w:rPr>
         <w:br/>
-        <w:t>Siehe beigelegte .html</w:t>
-      </w:r>
-      <w:r>
-        <w:rPr>
-          <w:lang w:val="de-AT"/>
-        </w:rPr>
-        <w:t xml:space="preserve"> and .js</w:t>
-      </w:r>
-      <w:r>
-        <w:rPr>
-          <w:lang w:val="de-AT"/>
-        </w:rPr>
-        <w:t xml:space="preserve"> files. (bzw. Es liegen alle files im webroot folder)</w:t>
+        <w:t xml:space="preserve">Siehe beigelegte .html </w:t>
+      </w:r>
+      <w:r>
+        <w:rPr>
+          <w:lang w:val="de-AT"/>
+        </w:rPr>
+        <w:t>und</w:t>
+      </w:r>
+      <w:r>
+        <w:rPr>
+          <w:lang w:val="de-AT"/>
+        </w:rPr>
+        <w:t xml:space="preserve"> .js files. (bzw. Es liegen alle files im webroot folder)</w:t>
       </w:r>
     </w:p>
     <w:p>
@@ -173,10 +185,56 @@
           <w:lang w:val="de-AT"/>
         </w:rPr>
       </w:pPr>
+      <w:r>
+        <w:rPr>
+          <w:lang w:val="de-AT"/>
+        </w:rPr>
+        <w:t>Verwendete s</w:t>
+      </w:r>
+      <w:r>
+        <w:rPr>
+          <w:lang w:val="de-AT"/>
+        </w:rPr>
+        <w:t>ource</w:t>
+      </w:r>
+      <w:r>
+        <w:rPr>
+          <w:lang w:val="de-AT"/>
+        </w:rPr>
+        <w:t>n</w:t>
+      </w:r>
+      <w:r>
+        <w:rPr>
+          <w:lang w:val="de-AT"/>
+        </w:rPr>
+        <w:t>:</w:t>
+      </w:r>
+      <w:r>
+        <w:rPr>
+          <w:lang w:val="de-AT"/>
+        </w:rPr>
+        <w:br/>
+      </w:r>
+      <w:hyperlink r:id="rId8" w:history="1">
+        <w:r>
+          <w:rPr>
+            <w:rStyle w:val="Hyperlink"/>
+            <w:lang w:val="de-AT"/>
+          </w:rPr>
+          <w:t>https://content.breatheco.de/en/lesson/regex-tutorial-regular-expression-examples</w:t>
+        </w:r>
+      </w:hyperlink>
+    </w:p>
+    <w:p>
+      <w:pPr>
+        <w:rPr>
+          <w:lang w:val="de-AT"/>
+        </w:rPr>
+      </w:pPr>
     </w:p>
     <w:sectPr>
-      <w:headerReference w:type="default" r:id="rId8"/>
-      <w:footerReference w:type="default" r:id="rId9"/>
+      <w:headerReference w:type="default" r:id="rId9"/>
+      <w:footerReference w:type="default" r:id="rId10"/>
       <w:pgSz w:w="11906" w:h="16838"/>
       <w:pgMar w:top="1417" w:right="1417" w:bottom="1134" w:left="1417" w:header="708" w:footer="708" w:gutter="0"/>
       <w:cols w:space="708"/>
@@ -1427,6 +1485,7 @@
   <w:style w:type="character" w:default="1" w:styleId="DefaultParagraphFont">
     <w:name w:val="Default Paragraph Font"/>
     <w:uiPriority w:val="1"/>
+    <w:semiHidden/>
     <w:unhideWhenUsed/>
   </w:style>
   <w:style w:type="table" w:default="1" w:styleId="TableNormal">
@@ -1526,6 +1585,18 @@
     <w:rPr>
       <w:color w:val="605E5C"/>
       <w:shd w:val="clear" w:color="auto" w:fill="E1DFDD"/>
+    </w:rPr>
+  </w:style>
+  <w:style w:type="character" w:styleId="FollowedHyperlink">
+    <w:name w:val="FollowedHyperlink"/>
+    <w:basedOn w:val="DefaultParagraphFont"/>
+    <w:uiPriority w:val="99"/>
+    <w:semiHidden/>
+    <w:unhideWhenUsed/>
+    <w:rsid w:val="000C2764"/>
+    <w:rPr>
+      <w:color w:val="954F72" w:themeColor="followedHyperlink"/>
+      <w:u w:val="single"/>
     </w:rPr>
   </w:style>
 </w:styles>

--- a/Übung_5/Abgabe/Assignment_05 (Marco Prescher).docx
+++ b/Übung_5/Abgabe/Assignment_05 (Marco Prescher).docx
@@ -58,46 +58,8 @@
         <w:rPr>
           <w:lang w:val="de-AT"/>
         </w:rPr>
-        <w:br/>
-      </w:r>
-      <w:r>
-        <w:rPr>
-          <w:lang w:val="de-AT"/>
-        </w:rPr>
-        <w:t>Code:</w:t>
-      </w:r>
-      <w:r>
-        <w:rPr>
-          <w:lang w:val="de-AT"/>
-        </w:rPr>
-        <w:br/>
-        <w:t xml:space="preserve">Siehe beigelegte .html </w:t>
-      </w:r>
-      <w:r>
-        <w:rPr>
-          <w:lang w:val="de-AT"/>
-        </w:rPr>
-        <w:t xml:space="preserve">und .js </w:t>
-      </w:r>
-      <w:r>
-        <w:rPr>
-          <w:lang w:val="de-AT"/>
-        </w:rPr>
-        <w:t>files.</w:t>
-      </w:r>
-      <w:r>
-        <w:rPr>
-          <w:lang w:val="de-AT"/>
-        </w:rPr>
-        <w:t xml:space="preserve"> (bzw. Es liegen alle files im webroot folder)</w:t>
-      </w:r>
-    </w:p>
-    <w:p>
-      <w:pPr>
-        <w:rPr>
-          <w:lang w:val="de-AT"/>
-        </w:rPr>
-      </w:pPr>
+        <w:t>Alle validierungen sind mit plain javascript geschreiben und findet man im beiliegendem main.js file. Das File findet man unter webroot -&gt; js.</w:t>
+      </w:r>
     </w:p>
     <w:p>
       <w:pPr>
@@ -123,53 +85,46 @@
         </w:rPr>
         <w:t>10 JavaScript Popup</w:t>
       </w:r>
-      <w:r>
+    </w:p>
+    <w:p>
+      <w:pPr>
+        <w:rPr>
+          <w:lang w:val="de-AT"/>
+        </w:rPr>
+      </w:pPr>
+      <w:r>
+        <w:rPr>
+          <w:lang w:val="de-AT"/>
+        </w:rPr>
+        <w:t>Die popup buttons sind die Images selber, also mit links klick auf das Image wird ein Popup geöffnet, dass genau so groß ist wie das Image auf das man Klickt. Die Höhe habe ich noch dementsprechend, wegen dem button, angepasst.</w:t>
+      </w:r>
+    </w:p>
+    <w:p>
+      <w:pPr>
         <w:rPr>
           <w:b/>
           <w:bCs/>
           <w:lang w:val="de-AT"/>
         </w:rPr>
-        <w:br/>
-      </w:r>
-    </w:p>
-    <w:p>
-      <w:pPr>
-        <w:rPr>
-          <w:lang w:val="de-AT"/>
-        </w:rPr>
-      </w:pPr>
-      <w:r>
-        <w:rPr>
-          <w:lang w:val="de-AT"/>
-        </w:rPr>
-        <w:t>Code:</w:t>
-      </w:r>
-      <w:r>
-        <w:rPr>
-          <w:lang w:val="de-AT"/>
-        </w:rPr>
-        <w:br/>
-        <w:t xml:space="preserve">Siehe beigelegte .html </w:t>
-      </w:r>
-      <w:r>
-        <w:rPr>
-          <w:lang w:val="de-AT"/>
-        </w:rPr>
-        <w:t>und</w:t>
-      </w:r>
-      <w:r>
-        <w:rPr>
-          <w:lang w:val="de-AT"/>
-        </w:rPr>
-        <w:t xml:space="preserve"> .js files. (bzw. Es liegen alle files im webroot folder)</w:t>
-      </w:r>
-    </w:p>
-    <w:p>
-      <w:pPr>
-        <w:rPr>
-          <w:lang w:val="de-AT"/>
-        </w:rPr>
-      </w:pPr>
+      </w:pPr>
+      <w:r>
+        <w:rPr>
+          <w:lang w:val="de-AT"/>
+        </w:rPr>
+        <w:t xml:space="preserve">Den Code findet man </w:t>
+      </w:r>
+      <w:r>
+        <w:rPr>
+          <w:lang w:val="de-AT"/>
+        </w:rPr>
+        <w:t xml:space="preserve">im main.js </w:t>
+      </w:r>
+      <w:r>
+        <w:rPr>
+          <w:lang w:val="de-AT"/>
+        </w:rPr>
+        <w:t>unter webroot -&gt; js.</w:t>
+      </w:r>
       <w:r>
         <w:rPr>
           <w:b/>
